--- a/scripts/word/word_output_sample.docx
+++ b/scripts/word/word_output_sample.docx
@@ -557,18 +557,60 @@
           <m:jc m:val="center"/>
         </m:oMathParaPr>
         <m:oMath>
-          <m:r>
-            <m:t>y</m:t>
-          </m:r>
+          <m:sSub>
+            <m:e>
+              <m:r>
+                <m:t>y</m:t>
+              </m:r>
+            </m:e>
+            <m:sub>
+              <m:r>
+                <m:t>i</m:t>
+              </m:r>
+            </m:sub>
+          </m:sSub>
           <m:r>
             <m:t>=</m:t>
           </m:r>
+          <m:sSub>
+            <m:e>
+              <m:r>
+                <m:t>β</m:t>
+              </m:r>
+            </m:e>
+            <m:sub>
+              <m:r>
+                <m:t>0</m:t>
+              </m:r>
+            </m:sub>
+          </m:sSub>
           <m:r>
-            <m:t>β</m:t>
+            <m:t>+</m:t>
           </m:r>
-          <m:r>
-            <m:t>X</m:t>
-          </m:r>
+          <m:sSub>
+            <m:e>
+              <m:r>
+                <m:t>β</m:t>
+              </m:r>
+            </m:e>
+            <m:sub>
+              <m:r>
+                <m:t>1</m:t>
+              </m:r>
+            </m:sub>
+          </m:sSub>
+          <m:sSub>
+            <m:e>
+              <m:r>
+                <m:t>x</m:t>
+              </m:r>
+            </m:e>
+            <m:sub>
+              <m:r>
+                <m:t>i</m:t>
+              </m:r>
+            </m:sub>
+          </m:sSub>
           <m:r>
             <m:t>+</m:t>
           </m:r>

--- a/scripts/word/word_output_sample.docx
+++ b/scripts/word/word_output_sample.docx
@@ -572,33 +572,15 @@
           <m:r>
             <m:t>=</m:t>
           </m:r>
-          <m:sSub>
-            <m:e>
-              <m:r>
-                <m:t>β</m:t>
-              </m:r>
-            </m:e>
-            <m:sub>
-              <m:r>
-                <m:t>0</m:t>
-              </m:r>
-            </m:sub>
-          </m:sSub>
+          <m:r>
+            <m:t>α</m:t>
+          </m:r>
           <m:r>
             <m:t>+</m:t>
           </m:r>
-          <m:sSub>
-            <m:e>
-              <m:r>
-                <m:t>β</m:t>
-              </m:r>
-            </m:e>
-            <m:sub>
-              <m:r>
-                <m:t>1</m:t>
-              </m:r>
-            </m:sub>
-          </m:sSub>
+          <m:r>
+            <m:t>β</m:t>
+          </m:r>
           <m:sSub>
             <m:e>
               <m:r>
@@ -614,9 +596,18 @@
           <m:r>
             <m:t>+</m:t>
           </m:r>
-          <m:r>
-            <m:t>ϵ</m:t>
-          </m:r>
+          <m:sSub>
+            <m:e>
+              <m:r>
+                <m:t>ϵ</m:t>
+              </m:r>
+            </m:e>
+            <m:sub>
+              <m:r>
+                <m:t>i</m:t>
+              </m:r>
+            </m:sub>
+          </m:sSub>
         </m:oMath>
       </m:oMathPara>
     </w:p>
